--- a/02-VBA_Scripting_Submission/Sub stockTracker.docx
+++ b/02-VBA_Scripting_Submission/Sub stockTracker.docx
@@ -4,14 +4,11 @@
   <w:body>
     <w:p>
       <w:r>
-        <w:rPr>
-          <w:noProof/>
-        </w:rPr>
         <w:drawing>
-          <wp:inline distT="0" distB="0" distL="0" distR="0" wp14:anchorId="736DDDD4" wp14:editId="5E0392A1">
-            <wp:extent cx="5943600" cy="3048635"/>
+          <wp:inline distT="0" distB="0" distL="0" distR="0" wp14:anchorId="5B9E0FEE" wp14:editId="6C63DBC1">
+            <wp:extent cx="5943600" cy="3051175"/>
             <wp:effectExtent l="0" t="0" r="0" b="0"/>
-            <wp:docPr id="57088401" name="Picture 1" descr="A screenshot of a computer&#10;&#10;Description automatically generated"/>
+            <wp:docPr id="1901212842" name="Picture 1" descr="A screenshot of a computer&#10;&#10;Description automatically generated"/>
             <wp:cNvGraphicFramePr>
               <a:graphicFrameLocks xmlns:a="http://schemas.openxmlformats.org/drawingml/2006/main" noChangeAspect="1"/>
             </wp:cNvGraphicFramePr>
@@ -19,7 +16,7 @@
               <a:graphicData uri="http://schemas.openxmlformats.org/drawingml/2006/picture">
                 <pic:pic xmlns:pic="http://schemas.openxmlformats.org/drawingml/2006/picture">
                   <pic:nvPicPr>
-                    <pic:cNvPr id="57088401" name="Picture 1" descr="A screenshot of a computer&#10;&#10;Description automatically generated"/>
+                    <pic:cNvPr id="1901212842" name="Picture 1" descr="A screenshot of a computer&#10;&#10;Description automatically generated"/>
                     <pic:cNvPicPr/>
                   </pic:nvPicPr>
                   <pic:blipFill>
@@ -31,7 +28,7 @@
                   <pic:spPr>
                     <a:xfrm>
                       <a:off x="0" y="0"/>
-                      <a:ext cx="5943600" cy="3048635"/>
+                      <a:ext cx="5943600" cy="3051175"/>
                     </a:xfrm>
                     <a:prstGeom prst="rect">
                       <a:avLst/>
@@ -44,22 +41,14 @@
         </w:drawing>
       </w:r>
     </w:p>
-    <w:p>
-      <w:r>
-        <w:t>Ticker DRXJ had the Greatest % increase in 2018</w:t>
-      </w:r>
-    </w:p>
     <w:p/>
     <w:p>
       <w:r>
-        <w:rPr>
-          <w:noProof/>
-        </w:rPr>
         <w:drawing>
-          <wp:inline distT="0" distB="0" distL="0" distR="0" wp14:anchorId="55305159" wp14:editId="39ADA976">
-            <wp:extent cx="4820068" cy="3977985"/>
-            <wp:effectExtent l="0" t="0" r="0" b="3810"/>
-            <wp:docPr id="170297990" name="Picture 1" descr="A screenshot of a computer&#10;&#10;Description automatically generated"/>
+          <wp:inline distT="0" distB="0" distL="0" distR="0" wp14:anchorId="305B4A9F" wp14:editId="6C679401">
+            <wp:extent cx="5943600" cy="3150235"/>
+            <wp:effectExtent l="0" t="0" r="0" b="0"/>
+            <wp:docPr id="1424400973" name="Picture 1" descr="A screenshot of a computer&#10;&#10;Description automatically generated"/>
             <wp:cNvGraphicFramePr>
               <a:graphicFrameLocks xmlns:a="http://schemas.openxmlformats.org/drawingml/2006/main" noChangeAspect="1"/>
             </wp:cNvGraphicFramePr>
@@ -67,7 +56,7 @@
               <a:graphicData uri="http://schemas.openxmlformats.org/drawingml/2006/picture">
                 <pic:pic xmlns:pic="http://schemas.openxmlformats.org/drawingml/2006/picture">
                   <pic:nvPicPr>
-                    <pic:cNvPr id="170297990" name="Picture 1" descr="A screenshot of a computer&#10;&#10;Description automatically generated"/>
+                    <pic:cNvPr id="1424400973" name="Picture 1" descr="A screenshot of a computer&#10;&#10;Description automatically generated"/>
                     <pic:cNvPicPr/>
                   </pic:nvPicPr>
                   <pic:blipFill>
@@ -79,7 +68,7 @@
                   <pic:spPr>
                     <a:xfrm>
                       <a:off x="0" y="0"/>
-                      <a:ext cx="4820068" cy="3977985"/>
+                      <a:ext cx="5943600" cy="3150235"/>
                     </a:xfrm>
                     <a:prstGeom prst="rect">
                       <a:avLst/>
@@ -92,22 +81,15 @@
         </w:drawing>
       </w:r>
     </w:p>
+    <w:p/>
     <w:p>
       <w:r>
-        <w:t>Ticker EEA had the greatest % decrease in 2019</w:t>
-      </w:r>
-    </w:p>
-    <w:p>
-      <w:r>
-        <w:rPr>
-          <w:noProof/>
-        </w:rPr>
         <w:lastRenderedPageBreak/>
         <w:drawing>
-          <wp:inline distT="0" distB="0" distL="0" distR="0" wp14:anchorId="135FE525" wp14:editId="1660CB5C">
-            <wp:extent cx="5943600" cy="3637915"/>
-            <wp:effectExtent l="0" t="0" r="0" b="635"/>
-            <wp:docPr id="513515073" name="Picture 1" descr="A screenshot of a computer&#10;&#10;Description automatically generated"/>
+          <wp:inline distT="0" distB="0" distL="0" distR="0" wp14:anchorId="735AFBEC" wp14:editId="0FF433B4">
+            <wp:extent cx="5943600" cy="3157855"/>
+            <wp:effectExtent l="0" t="0" r="0" b="4445"/>
+            <wp:docPr id="139743280" name="Picture 1" descr="A screenshot of a computer&#10;&#10;Description automatically generated"/>
             <wp:cNvGraphicFramePr>
               <a:graphicFrameLocks xmlns:a="http://schemas.openxmlformats.org/drawingml/2006/main" noChangeAspect="1"/>
             </wp:cNvGraphicFramePr>
@@ -115,7 +97,7 @@
               <a:graphicData uri="http://schemas.openxmlformats.org/drawingml/2006/picture">
                 <pic:pic xmlns:pic="http://schemas.openxmlformats.org/drawingml/2006/picture">
                   <pic:nvPicPr>
-                    <pic:cNvPr id="513515073" name="Picture 1" descr="A screenshot of a computer&#10;&#10;Description automatically generated"/>
+                    <pic:cNvPr id="139743280" name="Picture 1" descr="A screenshot of a computer&#10;&#10;Description automatically generated"/>
                     <pic:cNvPicPr/>
                   </pic:nvPicPr>
                   <pic:blipFill>
@@ -127,7 +109,7 @@
                   <pic:spPr>
                     <a:xfrm>
                       <a:off x="0" y="0"/>
-                      <a:ext cx="5943600" cy="3637915"/>
+                      <a:ext cx="5943600" cy="3157855"/>
                     </a:xfrm>
                     <a:prstGeom prst="rect">
                       <a:avLst/>
@@ -138,11 +120,6 @@
             </a:graphic>
           </wp:inline>
         </w:drawing>
-      </w:r>
-    </w:p>
-    <w:p>
-      <w:r>
-        <w:t>Ticker DJH had the greatest volume in 2020</w:t>
       </w:r>
     </w:p>
     <w:sectPr>
